--- a/src/main/resources/module/littlePaper.docx
+++ b/src/main/resources/module/littlePaper.docx
@@ -1,6 +1,6 @@
 
 <file path=word/document.xml><?xml version="1.0" encoding="utf-8"?>
-<w:document xmlns:wpc="http://schemas.microsoft.com/office/word/2010/wordprocessingCanvas" xmlns:cx="http://schemas.microsoft.com/office/drawing/2014/chartex" xmlns:cx1="http://schemas.microsoft.com/office/drawing/2015/9/8/chartex" xmlns:cx2="http://schemas.microsoft.com/office/drawing/2015/10/21/chartex" xmlns:cx3="http://schemas.microsoft.com/office/drawing/2016/5/9/chartex" xmlns:cx4="http://schemas.microsoft.com/office/drawing/2016/5/10/chartex" xmlns:cx5="http://schemas.microsoft.com/office/drawing/2016/5/11/chartex" xmlns:cx6="http://schemas.microsoft.com/office/drawing/2016/5/12/chartex" xmlns:cx7="http://schemas.microsoft.com/office/drawing/2016/5/13/chartex" xmlns:cx8="http://schemas.microsoft.com/office/drawing/2016/5/14/chartex" xmlns:mc="http://schemas.openxmlformats.org/markup-compatibility/2006" xmlns:aink="http://schemas.microsoft.com/office/drawing/2016/ink" xmlns:am3d="http://schemas.microsoft.com/office/drawing/2017/model3d" xmlns:o="urn:schemas-microsoft-com:office:office" xmlns:r="http://schemas.openxmlformats.org/officeDocument/2006/relationships" xmlns:m="http://schemas.openxmlformats.org/officeDocument/2006/math" xmlns:v="urn:schemas-microsoft-com:vml" xmlns:wp14="http://schemas.microsoft.com/office/word/2010/wordprocessingDrawing" xmlns:wp="http://schemas.openxmlformats.org/drawingml/2006/wordprocessingDrawing" xmlns:w10="urn:schemas-microsoft-com:office:word" xmlns:w="http://schemas.openxmlformats.org/wordprocessingml/2006/main" xmlns:w14="http://schemas.microsoft.com/office/word/2010/wordml" xmlns:w15="http://schemas.microsoft.com/office/word/2012/wordml" xmlns:w16cid="http://schemas.microsoft.com/office/word/2016/wordml/cid" xmlns:w16se="http://schemas.microsoft.com/office/word/2015/wordml/symex" xmlns:wpg="http://schemas.microsoft.com/office/word/2010/wordprocessingGroup" xmlns:wpi="http://schemas.microsoft.com/office/word/2010/wordprocessingInk" xmlns:wne="http://schemas.microsoft.com/office/word/2006/wordml" xmlns:wps="http://schemas.microsoft.com/office/word/2010/wordprocessingShape" mc:Ignorable="w14 w15 w16se w16cid wp14">
+<w:document xmlns:wpc="http://schemas.microsoft.com/office/word/2010/wordprocessingCanvas" xmlns:cx="http://schemas.microsoft.com/office/drawing/2014/chartex" xmlns:cx1="http://schemas.microsoft.com/office/drawing/2015/9/8/chartex" xmlns:cx2="http://schemas.microsoft.com/office/drawing/2015/10/21/chartex" xmlns:cx3="http://schemas.microsoft.com/office/drawing/2016/5/9/chartex" xmlns:cx4="http://schemas.microsoft.com/office/drawing/2016/5/10/chartex" xmlns:cx5="http://schemas.microsoft.com/office/drawing/2016/5/11/chartex" xmlns:cx6="http://schemas.microsoft.com/office/drawing/2016/5/12/chartex" xmlns:cx7="http://schemas.microsoft.com/office/drawing/2016/5/13/chartex" xmlns:cx8="http://schemas.microsoft.com/office/drawing/2016/5/14/chartex" xmlns:mc="http://schemas.openxmlformats.org/markup-compatibility/2006" xmlns:aink="http://schemas.microsoft.com/office/drawing/2016/ink" xmlns:am3d="http://schemas.microsoft.com/office/drawing/2017/model3d" xmlns:o="urn:schemas-microsoft-com:office:office" xmlns:r="http://schemas.openxmlformats.org/officeDocument/2006/relationships" xmlns:m="http://schemas.openxmlformats.org/officeDocument/2006/math" xmlns:v="urn:schemas-microsoft-com:vml" xmlns:wp14="http://schemas.microsoft.com/office/word/2010/wordprocessingDrawing" xmlns:wp="http://schemas.openxmlformats.org/drawingml/2006/wordprocessingDrawing" xmlns:w10="urn:schemas-microsoft-com:office:word" xmlns:w="http://schemas.openxmlformats.org/wordprocessingml/2006/main" xmlns:w14="http://schemas.microsoft.com/office/word/2010/wordml" xmlns:w15="http://schemas.microsoft.com/office/word/2012/wordml" xmlns:w16cex="http://schemas.microsoft.com/office/word/2018/wordml/cex" xmlns:w16cid="http://schemas.microsoft.com/office/word/2016/wordml/cid" xmlns:w16="http://schemas.microsoft.com/office/word/2018/wordml" xmlns:w16se="http://schemas.microsoft.com/office/word/2015/wordml/symex" xmlns:wpg="http://schemas.microsoft.com/office/word/2010/wordprocessingGroup" xmlns:wpi="http://schemas.microsoft.com/office/word/2010/wordprocessingInk" xmlns:wne="http://schemas.microsoft.com/office/word/2006/wordml" xmlns:wps="http://schemas.microsoft.com/office/word/2010/wordprocessingShape" mc:Ignorable="w14 w15 w16se w16cid w16 w16cex wp14">
   <w:body>
     <w:p>
       <w:pPr>
@@ -283,14 +283,6 @@
         </w:tc>
       </w:tr>
     </w:tbl>
-    <w:p>
-      <w:pPr>
-        <w:rPr>
-          <w:sz w:val="24"/>
-          <w:szCs w:val="24"/>
-        </w:rPr>
-      </w:pPr>
-    </w:p>
     <w:tbl>
       <w:tblPr>
         <w:tblW w:w="0" w:type="auto"/>
@@ -824,10 +816,10 @@
                   <v:path o:extrusionok="f" gradientshapeok="t" o:connecttype="rect"/>
                   <o:lock v:ext="edit" aspectratio="t"/>
                 </v:shapetype>
-                <v:shape id="_x0000_i1025" type="#_x0000_t75" style="width:11.8pt;height:15.6pt" o:ole="">
+                <v:shape id="_x0000_i1025" type="#_x0000_t75" style="width:11.55pt;height:15.6pt" o:ole="">
                   <v:imagedata r:id="rId6" o:title=""/>
                 </v:shape>
-                <o:OLEObject Type="Embed" ProgID="Equation.3" ShapeID="_x0000_i1025" DrawAspect="Content" ObjectID="_1650633327" r:id="rId7"/>
+                <o:OLEObject Type="Embed" ProgID="Equation.3" ShapeID="_x0000_i1025" DrawAspect="Content" ObjectID="_1650865412" r:id="rId7"/>
               </w:object>
             </w:r>
             <w:r>
@@ -868,10 +860,10 @@
                 <w:szCs w:val="24"/>
               </w:rPr>
               <w:object w:dxaOrig="279" w:dyaOrig="320" w14:anchorId="1744CA63">
-                <v:shape id="_x0000_i1026" type="#_x0000_t75" style="width:14.5pt;height:15.6pt" o:ole="">
+                <v:shape id="_x0000_i1026" type="#_x0000_t75" style="width:14.25pt;height:15.6pt" o:ole="">
                   <v:imagedata r:id="rId8" o:title=""/>
                 </v:shape>
-                <o:OLEObject Type="Embed" ProgID="Equation.3" ShapeID="_x0000_i1026" DrawAspect="Content" ObjectID="_1650633328" r:id="rId9"/>
+                <o:OLEObject Type="Embed" ProgID="Equation.3" ShapeID="_x0000_i1026" DrawAspect="Content" ObjectID="_1650865413" r:id="rId9"/>
               </w:object>
             </w:r>
             <w:r>
@@ -897,10 +889,10 @@
                 <w:szCs w:val="24"/>
               </w:rPr>
               <w:object w:dxaOrig="240" w:dyaOrig="320" w14:anchorId="4514E872">
-                <v:shape id="_x0000_i1027" type="#_x0000_t75" style="width:11.8pt;height:15.6pt" o:ole="">
+                <v:shape id="_x0000_i1027" type="#_x0000_t75" style="width:11.55pt;height:15.6pt" o:ole="">
                   <v:imagedata r:id="rId6" o:title=""/>
                 </v:shape>
-                <o:OLEObject Type="Embed" ProgID="Equation.3" ShapeID="_x0000_i1027" DrawAspect="Content" ObjectID="_1650633329" r:id="rId10"/>
+                <o:OLEObject Type="Embed" ProgID="Equation.3" ShapeID="_x0000_i1027" DrawAspect="Content" ObjectID="_1650865414" r:id="rId10"/>
               </w:object>
             </w:r>
           </w:p>
@@ -938,10 +930,10 @@
                 <w:szCs w:val="24"/>
               </w:rPr>
               <w:object w:dxaOrig="2200" w:dyaOrig="480" w14:anchorId="4E2624E5">
-                <v:shape id="_x0000_i1028" type="#_x0000_t75" style="width:110.15pt;height:24.2pt" o:ole="">
+                <v:shape id="_x0000_i1028" type="#_x0000_t75" style="width:110.05pt;height:24.45pt" o:ole="">
                   <v:imagedata r:id="rId11" o:title=""/>
                 </v:shape>
-                <o:OLEObject Type="Embed" ProgID="Equation.3" ShapeID="_x0000_i1028" DrawAspect="Content" ObjectID="_1650633330" r:id="rId12"/>
+                <o:OLEObject Type="Embed" ProgID="Equation.3" ShapeID="_x0000_i1028" DrawAspect="Content" ObjectID="_1650865415" r:id="rId12"/>
               </w:object>
             </w:r>
             <w:r>
@@ -1881,10 +1873,10 @@
           <w:szCs w:val="24"/>
         </w:rPr>
         <w:object w:dxaOrig="220" w:dyaOrig="279" w14:anchorId="286249F9">
-          <v:shape id="_x0000_i1029" type="#_x0000_t75" style="width:11.3pt;height:14.5pt" o:ole="">
+          <v:shape id="_x0000_i1029" type="#_x0000_t75" style="width:11.55pt;height:14.25pt" o:ole="">
             <v:imagedata r:id="rId13" o:title=""/>
           </v:shape>
-          <o:OLEObject Type="Embed" ProgID="Equation.3" ShapeID="_x0000_i1029" DrawAspect="Content" ObjectID="_1650633331" r:id="rId14"/>
+          <o:OLEObject Type="Embed" ProgID="Equation.3" ShapeID="_x0000_i1029" DrawAspect="Content" ObjectID="_1650865416" r:id="rId14"/>
         </w:object>
       </w:r>
       <w:r>
@@ -1903,10 +1895,10 @@
           <w:szCs w:val="24"/>
         </w:rPr>
         <w:object w:dxaOrig="220" w:dyaOrig="279" w14:anchorId="5DBC94B2">
-          <v:shape id="_x0000_i1030" type="#_x0000_t75" style="width:11.3pt;height:14.5pt" o:ole="">
+          <v:shape id="_x0000_i1030" type="#_x0000_t75" style="width:11.55pt;height:14.25pt" o:ole="">
             <v:imagedata r:id="rId13" o:title=""/>
           </v:shape>
-          <o:OLEObject Type="Embed" ProgID="Equation.3" ShapeID="_x0000_i1030" DrawAspect="Content" ObjectID="_1650633332" r:id="rId15"/>
+          <o:OLEObject Type="Embed" ProgID="Equation.3" ShapeID="_x0000_i1030" DrawAspect="Content" ObjectID="_1650865417" r:id="rId15"/>
         </w:object>
       </w:r>
       <w:r>
@@ -1993,7 +1985,6 @@
           <w:sz w:val="24"/>
           <w:szCs w:val="24"/>
         </w:rPr>
-        <w:lastRenderedPageBreak/>
         <w:t xml:space="preserve">    4.本表每班一式</w:t>
       </w:r>
       <w:r>
@@ -2100,7 +2091,7 @@
 </file>
 
 <file path=word/endnotes.xml><?xml version="1.0" encoding="utf-8"?>
-<w:endnotes xmlns:wpc="http://schemas.microsoft.com/office/word/2010/wordprocessingCanvas" xmlns:cx="http://schemas.microsoft.com/office/drawing/2014/chartex" xmlns:cx1="http://schemas.microsoft.com/office/drawing/2015/9/8/chartex" xmlns:cx2="http://schemas.microsoft.com/office/drawing/2015/10/21/chartex" xmlns:cx3="http://schemas.microsoft.com/office/drawing/2016/5/9/chartex" xmlns:cx4="http://schemas.microsoft.com/office/drawing/2016/5/10/chartex" xmlns:cx5="http://schemas.microsoft.com/office/drawing/2016/5/11/chartex" xmlns:cx6="http://schemas.microsoft.com/office/drawing/2016/5/12/chartex" xmlns:cx7="http://schemas.microsoft.com/office/drawing/2016/5/13/chartex" xmlns:cx8="http://schemas.microsoft.com/office/drawing/2016/5/14/chartex" xmlns:mc="http://schemas.openxmlformats.org/markup-compatibility/2006" xmlns:aink="http://schemas.microsoft.com/office/drawing/2016/ink" xmlns:am3d="http://schemas.microsoft.com/office/drawing/2017/model3d" xmlns:o="urn:schemas-microsoft-com:office:office" xmlns:r="http://schemas.openxmlformats.org/officeDocument/2006/relationships" xmlns:m="http://schemas.openxmlformats.org/officeDocument/2006/math" xmlns:v="urn:schemas-microsoft-com:vml" xmlns:wp14="http://schemas.microsoft.com/office/word/2010/wordprocessingDrawing" xmlns:wp="http://schemas.openxmlformats.org/drawingml/2006/wordprocessingDrawing" xmlns:w10="urn:schemas-microsoft-com:office:word" xmlns:w="http://schemas.openxmlformats.org/wordprocessingml/2006/main" xmlns:w14="http://schemas.microsoft.com/office/word/2010/wordml" xmlns:w15="http://schemas.microsoft.com/office/word/2012/wordml" xmlns:w16cid="http://schemas.microsoft.com/office/word/2016/wordml/cid" xmlns:w16se="http://schemas.microsoft.com/office/word/2015/wordml/symex" xmlns:wpg="http://schemas.microsoft.com/office/word/2010/wordprocessingGroup" xmlns:wpi="http://schemas.microsoft.com/office/word/2010/wordprocessingInk" xmlns:wne="http://schemas.microsoft.com/office/word/2006/wordml" xmlns:wps="http://schemas.microsoft.com/office/word/2010/wordprocessingShape" mc:Ignorable="w14 w15 w16se w16cid wp14">
+<w:endnotes xmlns:wpc="http://schemas.microsoft.com/office/word/2010/wordprocessingCanvas" xmlns:cx="http://schemas.microsoft.com/office/drawing/2014/chartex" xmlns:cx1="http://schemas.microsoft.com/office/drawing/2015/9/8/chartex" xmlns:cx2="http://schemas.microsoft.com/office/drawing/2015/10/21/chartex" xmlns:cx3="http://schemas.microsoft.com/office/drawing/2016/5/9/chartex" xmlns:cx4="http://schemas.microsoft.com/office/drawing/2016/5/10/chartex" xmlns:cx5="http://schemas.microsoft.com/office/drawing/2016/5/11/chartex" xmlns:cx6="http://schemas.microsoft.com/office/drawing/2016/5/12/chartex" xmlns:cx7="http://schemas.microsoft.com/office/drawing/2016/5/13/chartex" xmlns:cx8="http://schemas.microsoft.com/office/drawing/2016/5/14/chartex" xmlns:mc="http://schemas.openxmlformats.org/markup-compatibility/2006" xmlns:aink="http://schemas.microsoft.com/office/drawing/2016/ink" xmlns:am3d="http://schemas.microsoft.com/office/drawing/2017/model3d" xmlns:o="urn:schemas-microsoft-com:office:office" xmlns:r="http://schemas.openxmlformats.org/officeDocument/2006/relationships" xmlns:m="http://schemas.openxmlformats.org/officeDocument/2006/math" xmlns:v="urn:schemas-microsoft-com:vml" xmlns:wp14="http://schemas.microsoft.com/office/word/2010/wordprocessingDrawing" xmlns:wp="http://schemas.openxmlformats.org/drawingml/2006/wordprocessingDrawing" xmlns:w10="urn:schemas-microsoft-com:office:word" xmlns:w="http://schemas.openxmlformats.org/wordprocessingml/2006/main" xmlns:w14="http://schemas.microsoft.com/office/word/2010/wordml" xmlns:w15="http://schemas.microsoft.com/office/word/2012/wordml" xmlns:w16cex="http://schemas.microsoft.com/office/word/2018/wordml/cex" xmlns:w16cid="http://schemas.microsoft.com/office/word/2016/wordml/cid" xmlns:w16="http://schemas.microsoft.com/office/word/2018/wordml" xmlns:w16se="http://schemas.microsoft.com/office/word/2015/wordml/symex" xmlns:wpg="http://schemas.microsoft.com/office/word/2010/wordprocessingGroup" xmlns:wpi="http://schemas.microsoft.com/office/word/2010/wordprocessingInk" xmlns:wne="http://schemas.microsoft.com/office/word/2006/wordml" xmlns:wps="http://schemas.microsoft.com/office/word/2010/wordprocessingShape" mc:Ignorable="w14 w15 w16se w16cid w16 w16cex wp14">
   <w:endnote w:type="separator" w:id="-1">
     <w:p>
       <w:r>
@@ -2119,7 +2110,7 @@
 </file>
 
 <file path=word/footer1.xml><?xml version="1.0" encoding="utf-8"?>
-<w:ftr xmlns:wpc="http://schemas.microsoft.com/office/word/2010/wordprocessingCanvas" xmlns:cx="http://schemas.microsoft.com/office/drawing/2014/chartex" xmlns:cx1="http://schemas.microsoft.com/office/drawing/2015/9/8/chartex" xmlns:cx2="http://schemas.microsoft.com/office/drawing/2015/10/21/chartex" xmlns:cx3="http://schemas.microsoft.com/office/drawing/2016/5/9/chartex" xmlns:cx4="http://schemas.microsoft.com/office/drawing/2016/5/10/chartex" xmlns:cx5="http://schemas.microsoft.com/office/drawing/2016/5/11/chartex" xmlns:cx6="http://schemas.microsoft.com/office/drawing/2016/5/12/chartex" xmlns:cx7="http://schemas.microsoft.com/office/drawing/2016/5/13/chartex" xmlns:cx8="http://schemas.microsoft.com/office/drawing/2016/5/14/chartex" xmlns:mc="http://schemas.openxmlformats.org/markup-compatibility/2006" xmlns:aink="http://schemas.microsoft.com/office/drawing/2016/ink" xmlns:am3d="http://schemas.microsoft.com/office/drawing/2017/model3d" xmlns:o="urn:schemas-microsoft-com:office:office" xmlns:r="http://schemas.openxmlformats.org/officeDocument/2006/relationships" xmlns:m="http://schemas.openxmlformats.org/officeDocument/2006/math" xmlns:v="urn:schemas-microsoft-com:vml" xmlns:wp14="http://schemas.microsoft.com/office/word/2010/wordprocessingDrawing" xmlns:wp="http://schemas.openxmlformats.org/drawingml/2006/wordprocessingDrawing" xmlns:w10="urn:schemas-microsoft-com:office:word" xmlns:w="http://schemas.openxmlformats.org/wordprocessingml/2006/main" xmlns:w14="http://schemas.microsoft.com/office/word/2010/wordml" xmlns:w15="http://schemas.microsoft.com/office/word/2012/wordml" xmlns:w16cid="http://schemas.microsoft.com/office/word/2016/wordml/cid" xmlns:w16se="http://schemas.microsoft.com/office/word/2015/wordml/symex" xmlns:wpg="http://schemas.microsoft.com/office/word/2010/wordprocessingGroup" xmlns:wpi="http://schemas.microsoft.com/office/word/2010/wordprocessingInk" xmlns:wne="http://schemas.microsoft.com/office/word/2006/wordml" xmlns:wps="http://schemas.microsoft.com/office/word/2010/wordprocessingShape" mc:Ignorable="w14 w15 w16se w16cid wp14">
+<w:ftr xmlns:wpc="http://schemas.microsoft.com/office/word/2010/wordprocessingCanvas" xmlns:cx="http://schemas.microsoft.com/office/drawing/2014/chartex" xmlns:cx1="http://schemas.microsoft.com/office/drawing/2015/9/8/chartex" xmlns:cx2="http://schemas.microsoft.com/office/drawing/2015/10/21/chartex" xmlns:cx3="http://schemas.microsoft.com/office/drawing/2016/5/9/chartex" xmlns:cx4="http://schemas.microsoft.com/office/drawing/2016/5/10/chartex" xmlns:cx5="http://schemas.microsoft.com/office/drawing/2016/5/11/chartex" xmlns:cx6="http://schemas.microsoft.com/office/drawing/2016/5/12/chartex" xmlns:cx7="http://schemas.microsoft.com/office/drawing/2016/5/13/chartex" xmlns:cx8="http://schemas.microsoft.com/office/drawing/2016/5/14/chartex" xmlns:mc="http://schemas.openxmlformats.org/markup-compatibility/2006" xmlns:aink="http://schemas.microsoft.com/office/drawing/2016/ink" xmlns:am3d="http://schemas.microsoft.com/office/drawing/2017/model3d" xmlns:o="urn:schemas-microsoft-com:office:office" xmlns:r="http://schemas.openxmlformats.org/officeDocument/2006/relationships" xmlns:m="http://schemas.openxmlformats.org/officeDocument/2006/math" xmlns:v="urn:schemas-microsoft-com:vml" xmlns:wp14="http://schemas.microsoft.com/office/word/2010/wordprocessingDrawing" xmlns:wp="http://schemas.openxmlformats.org/drawingml/2006/wordprocessingDrawing" xmlns:w10="urn:schemas-microsoft-com:office:word" xmlns:w="http://schemas.openxmlformats.org/wordprocessingml/2006/main" xmlns:w14="http://schemas.microsoft.com/office/word/2010/wordml" xmlns:w15="http://schemas.microsoft.com/office/word/2012/wordml" xmlns:w16cex="http://schemas.microsoft.com/office/word/2018/wordml/cex" xmlns:w16cid="http://schemas.microsoft.com/office/word/2016/wordml/cid" xmlns:w16="http://schemas.microsoft.com/office/word/2018/wordml" xmlns:w16se="http://schemas.microsoft.com/office/word/2015/wordml/symex" xmlns:wpg="http://schemas.microsoft.com/office/word/2010/wordprocessingGroup" xmlns:wpi="http://schemas.microsoft.com/office/word/2010/wordprocessingInk" xmlns:wne="http://schemas.microsoft.com/office/word/2006/wordml" xmlns:wps="http://schemas.microsoft.com/office/word/2010/wordprocessingShape" mc:Ignorable="w14 w15 w16se w16cid w16 w16cex wp14">
   <w:p>
     <w:pPr>
       <w:pStyle w:val="a3"/>
@@ -2157,7 +2148,7 @@
 </file>
 
 <file path=word/footer2.xml><?xml version="1.0" encoding="utf-8"?>
-<w:ftr xmlns:wpc="http://schemas.microsoft.com/office/word/2010/wordprocessingCanvas" xmlns:cx="http://schemas.microsoft.com/office/drawing/2014/chartex" xmlns:cx1="http://schemas.microsoft.com/office/drawing/2015/9/8/chartex" xmlns:cx2="http://schemas.microsoft.com/office/drawing/2015/10/21/chartex" xmlns:cx3="http://schemas.microsoft.com/office/drawing/2016/5/9/chartex" xmlns:cx4="http://schemas.microsoft.com/office/drawing/2016/5/10/chartex" xmlns:cx5="http://schemas.microsoft.com/office/drawing/2016/5/11/chartex" xmlns:cx6="http://schemas.microsoft.com/office/drawing/2016/5/12/chartex" xmlns:cx7="http://schemas.microsoft.com/office/drawing/2016/5/13/chartex" xmlns:cx8="http://schemas.microsoft.com/office/drawing/2016/5/14/chartex" xmlns:mc="http://schemas.openxmlformats.org/markup-compatibility/2006" xmlns:aink="http://schemas.microsoft.com/office/drawing/2016/ink" xmlns:am3d="http://schemas.microsoft.com/office/drawing/2017/model3d" xmlns:o="urn:schemas-microsoft-com:office:office" xmlns:r="http://schemas.openxmlformats.org/officeDocument/2006/relationships" xmlns:m="http://schemas.openxmlformats.org/officeDocument/2006/math" xmlns:v="urn:schemas-microsoft-com:vml" xmlns:wp14="http://schemas.microsoft.com/office/word/2010/wordprocessingDrawing" xmlns:wp="http://schemas.openxmlformats.org/drawingml/2006/wordprocessingDrawing" xmlns:w10="urn:schemas-microsoft-com:office:word" xmlns:w="http://schemas.openxmlformats.org/wordprocessingml/2006/main" xmlns:w14="http://schemas.microsoft.com/office/word/2010/wordml" xmlns:w15="http://schemas.microsoft.com/office/word/2012/wordml" xmlns:w16cid="http://schemas.microsoft.com/office/word/2016/wordml/cid" xmlns:w16se="http://schemas.microsoft.com/office/word/2015/wordml/symex" xmlns:wpg="http://schemas.microsoft.com/office/word/2010/wordprocessingGroup" xmlns:wpi="http://schemas.microsoft.com/office/word/2010/wordprocessingInk" xmlns:wne="http://schemas.microsoft.com/office/word/2006/wordml" xmlns:wps="http://schemas.microsoft.com/office/word/2010/wordprocessingShape" mc:Ignorable="w14 w15 w16se w16cid wp14">
+<w:ftr xmlns:wpc="http://schemas.microsoft.com/office/word/2010/wordprocessingCanvas" xmlns:cx="http://schemas.microsoft.com/office/drawing/2014/chartex" xmlns:cx1="http://schemas.microsoft.com/office/drawing/2015/9/8/chartex" xmlns:cx2="http://schemas.microsoft.com/office/drawing/2015/10/21/chartex" xmlns:cx3="http://schemas.microsoft.com/office/drawing/2016/5/9/chartex" xmlns:cx4="http://schemas.microsoft.com/office/drawing/2016/5/10/chartex" xmlns:cx5="http://schemas.microsoft.com/office/drawing/2016/5/11/chartex" xmlns:cx6="http://schemas.microsoft.com/office/drawing/2016/5/12/chartex" xmlns:cx7="http://schemas.microsoft.com/office/drawing/2016/5/13/chartex" xmlns:cx8="http://schemas.microsoft.com/office/drawing/2016/5/14/chartex" xmlns:mc="http://schemas.openxmlformats.org/markup-compatibility/2006" xmlns:aink="http://schemas.microsoft.com/office/drawing/2016/ink" xmlns:am3d="http://schemas.microsoft.com/office/drawing/2017/model3d" xmlns:o="urn:schemas-microsoft-com:office:office" xmlns:r="http://schemas.openxmlformats.org/officeDocument/2006/relationships" xmlns:m="http://schemas.openxmlformats.org/officeDocument/2006/math" xmlns:v="urn:schemas-microsoft-com:vml" xmlns:wp14="http://schemas.microsoft.com/office/word/2010/wordprocessingDrawing" xmlns:wp="http://schemas.openxmlformats.org/drawingml/2006/wordprocessingDrawing" xmlns:w10="urn:schemas-microsoft-com:office:word" xmlns:w="http://schemas.openxmlformats.org/wordprocessingml/2006/main" xmlns:w14="http://schemas.microsoft.com/office/word/2010/wordml" xmlns:w15="http://schemas.microsoft.com/office/word/2012/wordml" xmlns:w16cex="http://schemas.microsoft.com/office/word/2018/wordml/cex" xmlns:w16cid="http://schemas.microsoft.com/office/word/2016/wordml/cid" xmlns:w16="http://schemas.microsoft.com/office/word/2018/wordml" xmlns:w16se="http://schemas.microsoft.com/office/word/2015/wordml/symex" xmlns:wpg="http://schemas.microsoft.com/office/word/2010/wordprocessingGroup" xmlns:wpi="http://schemas.microsoft.com/office/word/2010/wordprocessingInk" xmlns:wne="http://schemas.microsoft.com/office/word/2006/wordml" xmlns:wps="http://schemas.microsoft.com/office/word/2010/wordprocessingShape" mc:Ignorable="w14 w15 w16se w16cid w16 w16cex wp14">
   <w:p>
     <w:pPr>
       <w:pStyle w:val="a3"/>
@@ -2207,7 +2198,7 @@
 </file>
 
 <file path=word/footnotes.xml><?xml version="1.0" encoding="utf-8"?>
-<w:footnotes xmlns:wpc="http://schemas.microsoft.com/office/word/2010/wordprocessingCanvas" xmlns:cx="http://schemas.microsoft.com/office/drawing/2014/chartex" xmlns:cx1="http://schemas.microsoft.com/office/drawing/2015/9/8/chartex" xmlns:cx2="http://schemas.microsoft.com/office/drawing/2015/10/21/chartex" xmlns:cx3="http://schemas.microsoft.com/office/drawing/2016/5/9/chartex" xmlns:cx4="http://schemas.microsoft.com/office/drawing/2016/5/10/chartex" xmlns:cx5="http://schemas.microsoft.com/office/drawing/2016/5/11/chartex" xmlns:cx6="http://schemas.microsoft.com/office/drawing/2016/5/12/chartex" xmlns:cx7="http://schemas.microsoft.com/office/drawing/2016/5/13/chartex" xmlns:cx8="http://schemas.microsoft.com/office/drawing/2016/5/14/chartex" xmlns:mc="http://schemas.openxmlformats.org/markup-compatibility/2006" xmlns:aink="http://schemas.microsoft.com/office/drawing/2016/ink" xmlns:am3d="http://schemas.microsoft.com/office/drawing/2017/model3d" xmlns:o="urn:schemas-microsoft-com:office:office" xmlns:r="http://schemas.openxmlformats.org/officeDocument/2006/relationships" xmlns:m="http://schemas.openxmlformats.org/officeDocument/2006/math" xmlns:v="urn:schemas-microsoft-com:vml" xmlns:wp14="http://schemas.microsoft.com/office/word/2010/wordprocessingDrawing" xmlns:wp="http://schemas.openxmlformats.org/drawingml/2006/wordprocessingDrawing" xmlns:w10="urn:schemas-microsoft-com:office:word" xmlns:w="http://schemas.openxmlformats.org/wordprocessingml/2006/main" xmlns:w14="http://schemas.microsoft.com/office/word/2010/wordml" xmlns:w15="http://schemas.microsoft.com/office/word/2012/wordml" xmlns:w16cid="http://schemas.microsoft.com/office/word/2016/wordml/cid" xmlns:w16se="http://schemas.microsoft.com/office/word/2015/wordml/symex" xmlns:wpg="http://schemas.microsoft.com/office/word/2010/wordprocessingGroup" xmlns:wpi="http://schemas.microsoft.com/office/word/2010/wordprocessingInk" xmlns:wne="http://schemas.microsoft.com/office/word/2006/wordml" xmlns:wps="http://schemas.microsoft.com/office/word/2010/wordprocessingShape" mc:Ignorable="w14 w15 w16se w16cid wp14">
+<w:footnotes xmlns:wpc="http://schemas.microsoft.com/office/word/2010/wordprocessingCanvas" xmlns:cx="http://schemas.microsoft.com/office/drawing/2014/chartex" xmlns:cx1="http://schemas.microsoft.com/office/drawing/2015/9/8/chartex" xmlns:cx2="http://schemas.microsoft.com/office/drawing/2015/10/21/chartex" xmlns:cx3="http://schemas.microsoft.com/office/drawing/2016/5/9/chartex" xmlns:cx4="http://schemas.microsoft.com/office/drawing/2016/5/10/chartex" xmlns:cx5="http://schemas.microsoft.com/office/drawing/2016/5/11/chartex" xmlns:cx6="http://schemas.microsoft.com/office/drawing/2016/5/12/chartex" xmlns:cx7="http://schemas.microsoft.com/office/drawing/2016/5/13/chartex" xmlns:cx8="http://schemas.microsoft.com/office/drawing/2016/5/14/chartex" xmlns:mc="http://schemas.openxmlformats.org/markup-compatibility/2006" xmlns:aink="http://schemas.microsoft.com/office/drawing/2016/ink" xmlns:am3d="http://schemas.microsoft.com/office/drawing/2017/model3d" xmlns:o="urn:schemas-microsoft-com:office:office" xmlns:r="http://schemas.openxmlformats.org/officeDocument/2006/relationships" xmlns:m="http://schemas.openxmlformats.org/officeDocument/2006/math" xmlns:v="urn:schemas-microsoft-com:vml" xmlns:wp14="http://schemas.microsoft.com/office/word/2010/wordprocessingDrawing" xmlns:wp="http://schemas.openxmlformats.org/drawingml/2006/wordprocessingDrawing" xmlns:w10="urn:schemas-microsoft-com:office:word" xmlns:w="http://schemas.openxmlformats.org/wordprocessingml/2006/main" xmlns:w14="http://schemas.microsoft.com/office/word/2010/wordml" xmlns:w15="http://schemas.microsoft.com/office/word/2012/wordml" xmlns:w16cex="http://schemas.microsoft.com/office/word/2018/wordml/cex" xmlns:w16cid="http://schemas.microsoft.com/office/word/2016/wordml/cid" xmlns:w16="http://schemas.microsoft.com/office/word/2018/wordml" xmlns:w16se="http://schemas.microsoft.com/office/word/2015/wordml/symex" xmlns:wpg="http://schemas.microsoft.com/office/word/2010/wordprocessingGroup" xmlns:wpi="http://schemas.microsoft.com/office/word/2010/wordprocessingInk" xmlns:wne="http://schemas.microsoft.com/office/word/2006/wordml" xmlns:wps="http://schemas.microsoft.com/office/word/2010/wordprocessingShape" mc:Ignorable="w14 w15 w16se w16cid w16 w16cex wp14">
   <w:footnote w:type="separator" w:id="-1">
     <w:p>
       <w:r>
@@ -2226,7 +2217,7 @@
 </file>
 
 <file path=word/styles.xml><?xml version="1.0" encoding="utf-8"?>
-<w:styles xmlns:mc="http://schemas.openxmlformats.org/markup-compatibility/2006" xmlns:r="http://schemas.openxmlformats.org/officeDocument/2006/relationships" xmlns:w="http://schemas.openxmlformats.org/wordprocessingml/2006/main" xmlns:w14="http://schemas.microsoft.com/office/word/2010/wordml" xmlns:w15="http://schemas.microsoft.com/office/word/2012/wordml" xmlns:w16cid="http://schemas.microsoft.com/office/word/2016/wordml/cid" xmlns:w16se="http://schemas.microsoft.com/office/word/2015/wordml/symex" mc:Ignorable="w14 w15 w16se w16cid">
+<w:styles xmlns:mc="http://schemas.openxmlformats.org/markup-compatibility/2006" xmlns:r="http://schemas.openxmlformats.org/officeDocument/2006/relationships" xmlns:w="http://schemas.openxmlformats.org/wordprocessingml/2006/main" xmlns:w14="http://schemas.microsoft.com/office/word/2010/wordml" xmlns:w15="http://schemas.microsoft.com/office/word/2012/wordml" xmlns:w16cex="http://schemas.microsoft.com/office/word/2018/wordml/cex" xmlns:w16cid="http://schemas.microsoft.com/office/word/2016/wordml/cid" xmlns:w16="http://schemas.microsoft.com/office/word/2018/wordml" xmlns:w16se="http://schemas.microsoft.com/office/word/2015/wordml/symex" mc:Ignorable="w14 w15 w16se w16cid w16 w16cex">
   <w:docDefaults>
     <w:rPrDefault>
       <w:rPr>
